--- a/rapport/résumé anglais.docx
+++ b/rapport/résumé anglais.docx
@@ -51,7 +51,7 @@
           <w:sz w:val="22"/>
           <w:shd w:fill="auto" w:val="clear"/>
         </w:rPr>
-        <w:t xml:space="preserve">Firstly, we discovered the subject of the project on the ent, we found out that the goal was to create a 3d scene with some animated characters, the two choices that was offered to us were an advertisement of airwick or detol, two different products.</w:t>
+        <w:t xml:space="preserve">Firstly, we discovered the subject of the project, we found out that the goal was to create a 3d scene with some animated characters, the two choices that were  proposed to us were an advertisement of airwick or detol, two different products.</w:t>
       </w:r>
     </w:p>
     <w:p>
@@ -156,6 +156,32 @@
           <w:shd w:fill="auto" w:val="clear"/>
         </w:rPr>
         <w:t xml:space="preserve">Then we have the database part, we have to put some samples of our models on the database to supply the website, we had to make the link between the database and the website so the barsearch would work and the categories of models would be filled correctly.</w:t>
+      </w:r>
+    </w:p>
+    <w:p>
+      <w:pPr>
+        <w:spacing w:before="0" w:after="200" w:line="276"/>
+        <w:ind w:right="0" w:left="0" w:firstLine="0"/>
+        <w:jc w:val="left"/>
+        <w:rPr>
+          <w:rFonts w:ascii="Calibri" w:hAnsi="Calibri" w:cs="Calibri" w:eastAsia="Calibri"/>
+          <w:color w:val="auto"/>
+          <w:spacing w:val="0"/>
+          <w:position w:val="0"/>
+          <w:sz w:val="22"/>
+          <w:shd w:fill="auto" w:val="clear"/>
+        </w:rPr>
+      </w:pPr>
+      <w:r>
+        <w:rPr>
+          <w:rFonts w:ascii="Calibri" w:hAnsi="Calibri" w:cs="Calibri" w:eastAsia="Calibri"/>
+          <w:color w:val="auto"/>
+          <w:spacing w:val="0"/>
+          <w:position w:val="0"/>
+          <w:sz w:val="22"/>
+          <w:shd w:fill="auto" w:val="clear"/>
+        </w:rPr>
+        <w:t xml:space="preserve">the models we have to supply have to not contain any brand.</w:t>
       </w:r>
     </w:p>
     <w:p>
